--- a/S5/Design and Analysis of Algorithms/LAB/lab 2/Lab Sheet 2.docx
+++ b/S5/Design and Analysis of Algorithms/LAB/lab 2/Lab Sheet 2.docx
@@ -297,6 +297,9 @@
         <w:ind w:left="1505" w:right="234" w:firstLine="0"/>
       </w:pPr>
       <w:r>
+        <w:rPr>
+          <w:noProof/>
+        </w:rPr>
         <w:drawing>
           <wp:inline distT="0" distB="0" distL="0" distR="0" wp14:anchorId="362C7D1A" wp14:editId="100881AD">
             <wp:extent cx="5588000" cy="1387475"/>
@@ -738,6 +741,9 @@
         <w:ind w:left="1505" w:right="587" w:firstLine="0"/>
       </w:pPr>
       <w:r>
+        <w:rPr>
+          <w:noProof/>
+        </w:rPr>
         <w:drawing>
           <wp:inline distT="0" distB="0" distL="0" distR="0" wp14:anchorId="418EC50B" wp14:editId="1D2A01A1">
             <wp:extent cx="3810532" cy="2105319"/>
@@ -1219,6 +1225,9 @@
         <w:ind w:left="1505" w:right="612" w:firstLine="0"/>
       </w:pPr>
       <w:r>
+        <w:rPr>
+          <w:noProof/>
+        </w:rPr>
         <w:drawing>
           <wp:inline distT="0" distB="0" distL="0" distR="0" wp14:anchorId="6CC0E0A8" wp14:editId="2F8DCC44">
             <wp:extent cx="5588000" cy="1663065"/>
@@ -1646,6 +1655,7 @@
       </w:pPr>
       <w:r>
         <w:rPr>
+          <w:noProof/>
           <w:spacing w:val="11"/>
         </w:rPr>
         <w:drawing>
@@ -1914,12 +1924,6 @@
           <w:bCs/>
         </w:rPr>
         <w:tab/>
-      </w:r>
-      <w:r>
-        <w:rPr>
-          <w:b/>
-          <w:bCs/>
-        </w:rPr>
         <w:t xml:space="preserve">Best </w:t>
       </w:r>
       <w:proofErr w:type="gramStart"/>
@@ -2181,6 +2185,7 @@
       </w:pPr>
       <w:r>
         <w:rPr>
+          <w:noProof/>
           <w:spacing w:val="12"/>
         </w:rPr>
         <w:drawing>
@@ -2640,6 +2645,9 @@
         <w:ind w:left="1505" w:right="587" w:firstLine="0"/>
       </w:pPr>
       <w:r>
+        <w:rPr>
+          <w:noProof/>
+        </w:rPr>
         <w:drawing>
           <wp:inline distT="0" distB="0" distL="0" distR="0" wp14:anchorId="4A877552" wp14:editId="49ACB4F6">
             <wp:extent cx="3753374" cy="2724530"/>
@@ -2903,12 +2911,6 @@
           <w:bCs/>
         </w:rPr>
         <w:tab/>
-      </w:r>
-      <w:r>
-        <w:rPr>
-          <w:b/>
-          <w:bCs/>
-        </w:rPr>
         <w:t xml:space="preserve">Best </w:t>
       </w:r>
       <w:proofErr w:type="gramStart"/>
@@ -3008,6 +3010,9 @@
         <w:jc w:val="right"/>
       </w:pPr>
       <w:r>
+        <w:rPr>
+          <w:noProof/>
+        </w:rPr>
         <w:drawing>
           <wp:inline distT="0" distB="0" distL="0" distR="0" wp14:anchorId="5CEE1203" wp14:editId="3435EB89">
             <wp:extent cx="4048690" cy="4963218"/>
@@ -3081,6 +3086,9 @@
         <w:ind w:firstLine="0"/>
       </w:pPr>
       <w:r>
+        <w:rPr>
+          <w:noProof/>
+        </w:rPr>
         <w:drawing>
           <wp:inline distT="0" distB="0" distL="0" distR="0" wp14:anchorId="10D39BC8" wp14:editId="210C0DCB">
             <wp:extent cx="4906060" cy="3429479"/>
@@ -3215,6 +3223,9 @@
         <w:jc w:val="right"/>
       </w:pPr>
       <w:r>
+        <w:rPr>
+          <w:noProof/>
+        </w:rPr>
         <w:drawing>
           <wp:inline distT="0" distB="0" distL="0" distR="0" wp14:anchorId="5C1CDF37" wp14:editId="5AAC18B8">
             <wp:extent cx="5306165" cy="4143953"/>
@@ -3339,6 +3350,9 @@
         <w:spacing w:line="295" w:lineRule="exact"/>
       </w:pPr>
       <w:r>
+        <w:rPr>
+          <w:noProof/>
+        </w:rPr>
         <w:drawing>
           <wp:anchor distT="0" distB="0" distL="114300" distR="114300" simplePos="0" relativeHeight="251658240" behindDoc="1" locked="0" layoutInCell="1" allowOverlap="1" wp14:anchorId="202FC8E8" wp14:editId="538CA367">
             <wp:simplePos x="0" y="0"/>
@@ -3413,6 +3427,211 @@
         <w:spacing w:before="32"/>
         <w:ind w:left="849" w:firstLine="0"/>
       </w:pPr>
+    </w:p>
+    <w:p>
+      <w:pPr>
+        <w:pStyle w:val="ListParagraph"/>
+        <w:tabs>
+          <w:tab w:val="left" w:pos="829"/>
+        </w:tabs>
+        <w:spacing w:before="32"/>
+        <w:ind w:left="849" w:firstLine="0"/>
+      </w:pPr>
+      <w:r>
+        <w:t xml:space="preserve">T(n)= </w:t>
+      </w:r>
+      <w:proofErr w:type="gramStart"/>
+      <w:r>
+        <w:t>T( n</w:t>
+      </w:r>
+      <w:proofErr w:type="gramEnd"/>
+      <w:r>
+        <w:t xml:space="preserve"> – 1 ) + 1</w:t>
+      </w:r>
+    </w:p>
+    <w:p>
+      <w:pPr>
+        <w:pStyle w:val="ListParagraph"/>
+        <w:tabs>
+          <w:tab w:val="left" w:pos="829"/>
+        </w:tabs>
+        <w:spacing w:before="32"/>
+        <w:ind w:left="849" w:firstLine="0"/>
+      </w:pPr>
+    </w:p>
+    <w:p>
+      <w:pPr>
+        <w:pStyle w:val="ListParagraph"/>
+        <w:tabs>
+          <w:tab w:val="left" w:pos="829"/>
+        </w:tabs>
+        <w:spacing w:before="32"/>
+        <w:ind w:left="849" w:firstLine="0"/>
+      </w:pPr>
+      <w:r>
+        <w:t xml:space="preserve">Gen =&gt; T(n) = </w:t>
+      </w:r>
+      <w:proofErr w:type="gramStart"/>
+      <w:r>
+        <w:t>T( n</w:t>
+      </w:r>
+      <w:proofErr w:type="gramEnd"/>
+      <w:r>
+        <w:t xml:space="preserve"> – k ) + k</w:t>
+      </w:r>
+    </w:p>
+    <w:p>
+      <w:pPr>
+        <w:pStyle w:val="ListParagraph"/>
+        <w:tabs>
+          <w:tab w:val="left" w:pos="829"/>
+        </w:tabs>
+        <w:spacing w:before="32"/>
+        <w:ind w:left="849" w:firstLine="0"/>
+      </w:pPr>
+      <w:r>
+        <w:t>n-k = 0</w:t>
+      </w:r>
+    </w:p>
+    <w:p>
+      <w:pPr>
+        <w:pStyle w:val="ListParagraph"/>
+        <w:tabs>
+          <w:tab w:val="left" w:pos="829"/>
+        </w:tabs>
+        <w:spacing w:before="32"/>
+        <w:ind w:left="849" w:firstLine="0"/>
+      </w:pPr>
+      <w:r>
+        <w:t>n=k</w:t>
+      </w:r>
+    </w:p>
+    <w:p>
+      <w:pPr>
+        <w:pStyle w:val="ListParagraph"/>
+        <w:tabs>
+          <w:tab w:val="left" w:pos="829"/>
+        </w:tabs>
+        <w:spacing w:before="32"/>
+        <w:ind w:left="849" w:firstLine="0"/>
+        <w:rPr>
+          <w:rFonts w:ascii="Cambria Math" w:hAnsi="Cambria Math" w:cs="Cambria Math"/>
+        </w:rPr>
+      </w:pPr>
+      <w:r>
+        <w:rPr>
+          <w:rFonts w:ascii="Cambria Math" w:hAnsi="Cambria Math" w:cs="Cambria Math"/>
+        </w:rPr>
+        <w:t>∴</w:t>
+      </w:r>
+      <w:r>
+        <w:rPr>
+          <w:rFonts w:ascii="Cambria Math" w:hAnsi="Cambria Math" w:cs="Cambria Math"/>
+        </w:rPr>
+        <w:t xml:space="preserve"> T(n) = </w:t>
+      </w:r>
+      <w:proofErr w:type="gramStart"/>
+      <w:r>
+        <w:rPr>
+          <w:rFonts w:ascii="Cambria Math" w:hAnsi="Cambria Math" w:cs="Cambria Math"/>
+        </w:rPr>
+        <w:t>T( n</w:t>
+      </w:r>
+      <w:proofErr w:type="gramEnd"/>
+      <w:r>
+        <w:rPr>
+          <w:rFonts w:ascii="Cambria Math" w:hAnsi="Cambria Math" w:cs="Cambria Math"/>
+        </w:rPr>
+        <w:t xml:space="preserve"> – n ) + n</w:t>
+      </w:r>
+    </w:p>
+    <w:p>
+      <w:pPr>
+        <w:pStyle w:val="ListParagraph"/>
+        <w:tabs>
+          <w:tab w:val="left" w:pos="829"/>
+        </w:tabs>
+        <w:spacing w:before="32"/>
+        <w:ind w:left="849" w:firstLine="0"/>
+        <w:rPr>
+          <w:rFonts w:ascii="Cambria Math" w:hAnsi="Cambria Math" w:cs="Cambria Math"/>
+        </w:rPr>
+      </w:pPr>
+      <w:r>
+        <w:rPr>
+          <w:rFonts w:ascii="Cambria Math" w:hAnsi="Cambria Math" w:cs="Cambria Math"/>
+        </w:rPr>
+        <w:t xml:space="preserve">T(n) = </w:t>
+      </w:r>
+      <w:proofErr w:type="gramStart"/>
+      <w:r>
+        <w:rPr>
+          <w:rFonts w:ascii="Cambria Math" w:hAnsi="Cambria Math" w:cs="Cambria Math"/>
+        </w:rPr>
+        <w:t>T(</w:t>
+      </w:r>
+      <w:proofErr w:type="gramEnd"/>
+      <w:r>
+        <w:rPr>
+          <w:rFonts w:ascii="Cambria Math" w:hAnsi="Cambria Math" w:cs="Cambria Math"/>
+        </w:rPr>
+        <w:t>0) + n</w:t>
+      </w:r>
+    </w:p>
+    <w:p>
+      <w:pPr>
+        <w:pStyle w:val="ListParagraph"/>
+        <w:tabs>
+          <w:tab w:val="left" w:pos="829"/>
+        </w:tabs>
+        <w:spacing w:before="32"/>
+        <w:ind w:left="849" w:firstLine="0"/>
+        <w:rPr>
+          <w:rFonts w:ascii="Cambria Math" w:hAnsi="Cambria Math" w:cs="Cambria Math"/>
+        </w:rPr>
+      </w:pPr>
+      <w:r>
+        <w:rPr>
+          <w:rFonts w:ascii="Cambria Math" w:hAnsi="Cambria Math" w:cs="Cambria Math"/>
+        </w:rPr>
+        <w:t>T(n) = 1 + n</w:t>
+      </w:r>
+    </w:p>
+    <w:p>
+      <w:pPr>
+        <w:pStyle w:val="ListParagraph"/>
+        <w:tabs>
+          <w:tab w:val="left" w:pos="829"/>
+        </w:tabs>
+        <w:spacing w:before="32"/>
+        <w:ind w:left="849" w:firstLine="0"/>
+      </w:pPr>
+      <w:r>
+        <w:rPr>
+          <w:rFonts w:ascii="Cambria Math" w:hAnsi="Cambria Math" w:cs="Cambria Math"/>
+        </w:rPr>
+        <w:t>T(n) = O(n)</w:t>
+      </w:r>
+    </w:p>
+    <w:p>
+      <w:pPr>
+        <w:pStyle w:val="ListParagraph"/>
+        <w:tabs>
+          <w:tab w:val="left" w:pos="829"/>
+        </w:tabs>
+        <w:spacing w:before="32"/>
+        <w:ind w:left="849" w:firstLine="0"/>
+      </w:pPr>
+    </w:p>
+    <w:p>
+      <w:pPr>
+        <w:pStyle w:val="ListParagraph"/>
+        <w:tabs>
+          <w:tab w:val="left" w:pos="829"/>
+        </w:tabs>
+        <w:spacing w:before="32"/>
+        <w:ind w:left="849" w:firstLine="0"/>
+      </w:pPr>
       <w:r>
         <w:t xml:space="preserve">Time </w:t>
       </w:r>
@@ -3423,6 +3642,11 @@
       <w:proofErr w:type="gramEnd"/>
       <w:r>
         <w:t xml:space="preserve"> O(n)</w:t>
+      </w:r>
+    </w:p>
+    <w:p>
+      <w:r>
+        <w:br w:type="page"/>
       </w:r>
     </w:p>
     <w:p>
@@ -3438,6 +3662,7 @@
         <w:spacing w:before="32"/>
       </w:pPr>
       <w:r>
+        <w:lastRenderedPageBreak/>
         <w:t>Print</w:t>
       </w:r>
       <w:r>
@@ -3523,6 +3748,9 @@
         <w:ind w:left="849" w:firstLine="0"/>
       </w:pPr>
       <w:r>
+        <w:rPr>
+          <w:noProof/>
+        </w:rPr>
         <w:drawing>
           <wp:inline distT="0" distB="0" distL="0" distR="0" wp14:anchorId="4500952C" wp14:editId="426780C4">
             <wp:extent cx="4201111" cy="1200318"/>
@@ -3563,6 +3791,242 @@
     <w:p>
       <w:pPr>
         <w:pStyle w:val="ListParagraph"/>
+        <w:tabs>
+          <w:tab w:val="left" w:pos="829"/>
+        </w:tabs>
+        <w:spacing w:before="32"/>
+        <w:ind w:left="849" w:firstLine="0"/>
+      </w:pPr>
+    </w:p>
+    <w:p>
+      <w:pPr>
+        <w:pStyle w:val="ListParagraph"/>
+        <w:tabs>
+          <w:tab w:val="left" w:pos="829"/>
+        </w:tabs>
+        <w:spacing w:before="32"/>
+        <w:ind w:left="849" w:firstLine="0"/>
+      </w:pPr>
+      <w:r>
+        <w:t xml:space="preserve">T(n)= </w:t>
+      </w:r>
+      <w:proofErr w:type="gramStart"/>
+      <w:r>
+        <w:t>T( n</w:t>
+      </w:r>
+      <w:proofErr w:type="gramEnd"/>
+      <w:r>
+        <w:t xml:space="preserve"> – 1 ) + 1</w:t>
+      </w:r>
+    </w:p>
+    <w:p>
+      <w:pPr>
+        <w:pStyle w:val="ListParagraph"/>
+        <w:tabs>
+          <w:tab w:val="left" w:pos="829"/>
+        </w:tabs>
+        <w:spacing w:before="32"/>
+        <w:ind w:left="849" w:firstLine="0"/>
+      </w:pPr>
+    </w:p>
+    <w:p>
+      <w:pPr>
+        <w:pStyle w:val="ListParagraph"/>
+        <w:tabs>
+          <w:tab w:val="left" w:pos="829"/>
+        </w:tabs>
+        <w:spacing w:before="32"/>
+        <w:ind w:left="849" w:firstLine="0"/>
+      </w:pPr>
+      <w:r>
+        <w:t xml:space="preserve">Gen =&gt; T(n) = </w:t>
+      </w:r>
+      <w:proofErr w:type="gramStart"/>
+      <w:r>
+        <w:t>T( n</w:t>
+      </w:r>
+      <w:proofErr w:type="gramEnd"/>
+      <w:r>
+        <w:t xml:space="preserve"> – k ) + k</w:t>
+      </w:r>
+    </w:p>
+    <w:p>
+      <w:pPr>
+        <w:pStyle w:val="ListParagraph"/>
+        <w:tabs>
+          <w:tab w:val="left" w:pos="829"/>
+        </w:tabs>
+        <w:spacing w:before="32"/>
+        <w:ind w:left="849" w:firstLine="0"/>
+      </w:pPr>
+      <w:r>
+        <w:t>n-k = 0</w:t>
+      </w:r>
+    </w:p>
+    <w:p>
+      <w:pPr>
+        <w:pStyle w:val="ListParagraph"/>
+        <w:tabs>
+          <w:tab w:val="left" w:pos="829"/>
+        </w:tabs>
+        <w:spacing w:before="32"/>
+        <w:ind w:left="849" w:firstLine="0"/>
+      </w:pPr>
+      <w:r>
+        <w:t>n=k</w:t>
+      </w:r>
+    </w:p>
+    <w:p>
+      <w:pPr>
+        <w:pStyle w:val="ListParagraph"/>
+        <w:tabs>
+          <w:tab w:val="left" w:pos="829"/>
+        </w:tabs>
+        <w:spacing w:before="32"/>
+        <w:ind w:left="849" w:firstLine="0"/>
+        <w:rPr>
+          <w:rFonts w:ascii="Cambria Math" w:hAnsi="Cambria Math" w:cs="Cambria Math"/>
+        </w:rPr>
+      </w:pPr>
+      <w:r>
+        <w:rPr>
+          <w:rFonts w:ascii="Cambria Math" w:hAnsi="Cambria Math" w:cs="Cambria Math"/>
+        </w:rPr>
+        <w:t>∴</w:t>
+      </w:r>
+      <w:r>
+        <w:rPr>
+          <w:rFonts w:ascii="Cambria Math" w:hAnsi="Cambria Math" w:cs="Cambria Math"/>
+        </w:rPr>
+        <w:t xml:space="preserve"> T(n) = </w:t>
+      </w:r>
+      <w:proofErr w:type="gramStart"/>
+      <w:r>
+        <w:rPr>
+          <w:rFonts w:ascii="Cambria Math" w:hAnsi="Cambria Math" w:cs="Cambria Math"/>
+        </w:rPr>
+        <w:t>T( n</w:t>
+      </w:r>
+      <w:proofErr w:type="gramEnd"/>
+      <w:r>
+        <w:rPr>
+          <w:rFonts w:ascii="Cambria Math" w:hAnsi="Cambria Math" w:cs="Cambria Math"/>
+        </w:rPr>
+        <w:t xml:space="preserve"> – n ) + n</w:t>
+      </w:r>
+    </w:p>
+    <w:p>
+      <w:pPr>
+        <w:pStyle w:val="ListParagraph"/>
+        <w:tabs>
+          <w:tab w:val="left" w:pos="829"/>
+        </w:tabs>
+        <w:spacing w:before="32"/>
+        <w:ind w:left="849" w:firstLine="0"/>
+        <w:rPr>
+          <w:rFonts w:ascii="Cambria Math" w:hAnsi="Cambria Math" w:cs="Cambria Math"/>
+        </w:rPr>
+      </w:pPr>
+      <w:r>
+        <w:rPr>
+          <w:rFonts w:ascii="Cambria Math" w:hAnsi="Cambria Math" w:cs="Cambria Math"/>
+        </w:rPr>
+        <w:t xml:space="preserve">T(n) = </w:t>
+      </w:r>
+      <w:proofErr w:type="gramStart"/>
+      <w:r>
+        <w:rPr>
+          <w:rFonts w:ascii="Cambria Math" w:hAnsi="Cambria Math" w:cs="Cambria Math"/>
+        </w:rPr>
+        <w:t>T(</w:t>
+      </w:r>
+      <w:proofErr w:type="gramEnd"/>
+      <w:r>
+        <w:rPr>
+          <w:rFonts w:ascii="Cambria Math" w:hAnsi="Cambria Math" w:cs="Cambria Math"/>
+        </w:rPr>
+        <w:t>0) + n</w:t>
+      </w:r>
+    </w:p>
+    <w:p>
+      <w:pPr>
+        <w:pStyle w:val="ListParagraph"/>
+        <w:tabs>
+          <w:tab w:val="left" w:pos="829"/>
+        </w:tabs>
+        <w:spacing w:before="32"/>
+        <w:ind w:left="849" w:firstLine="0"/>
+        <w:rPr>
+          <w:rFonts w:ascii="Cambria Math" w:hAnsi="Cambria Math" w:cs="Cambria Math"/>
+        </w:rPr>
+      </w:pPr>
+      <w:r>
+        <w:rPr>
+          <w:rFonts w:ascii="Cambria Math" w:hAnsi="Cambria Math" w:cs="Cambria Math"/>
+        </w:rPr>
+        <w:t>T(n) = 1 + n</w:t>
+      </w:r>
+    </w:p>
+    <w:p>
+      <w:pPr>
+        <w:pStyle w:val="ListParagraph"/>
+        <w:tabs>
+          <w:tab w:val="left" w:pos="829"/>
+        </w:tabs>
+        <w:spacing w:before="32"/>
+        <w:ind w:left="849" w:firstLine="0"/>
+      </w:pPr>
+      <w:r>
+        <w:rPr>
+          <w:rFonts w:ascii="Cambria Math" w:hAnsi="Cambria Math" w:cs="Cambria Math"/>
+        </w:rPr>
+        <w:t>T(n) = O(n)</w:t>
+      </w:r>
+    </w:p>
+    <w:p>
+      <w:pPr>
+        <w:pStyle w:val="ListParagraph"/>
+        <w:tabs>
+          <w:tab w:val="left" w:pos="829"/>
+        </w:tabs>
+        <w:spacing w:before="32"/>
+        <w:ind w:left="849" w:firstLine="0"/>
+      </w:pPr>
+    </w:p>
+    <w:p>
+      <w:pPr>
+        <w:pStyle w:val="ListParagraph"/>
+        <w:tabs>
+          <w:tab w:val="left" w:pos="829"/>
+        </w:tabs>
+        <w:spacing w:before="32"/>
+        <w:ind w:left="849" w:firstLine="0"/>
+      </w:pPr>
+      <w:r>
+        <w:t xml:space="preserve">Time </w:t>
+      </w:r>
+      <w:proofErr w:type="gramStart"/>
+      <w:r>
+        <w:t>Complexity :</w:t>
+      </w:r>
+      <w:proofErr w:type="gramEnd"/>
+      <w:r>
+        <w:t xml:space="preserve"> O(n)</w:t>
+      </w:r>
+    </w:p>
+    <w:p>
+      <w:pPr>
+        <w:pStyle w:val="ListParagraph"/>
+        <w:tabs>
+          <w:tab w:val="left" w:pos="829"/>
+        </w:tabs>
+        <w:spacing w:before="32"/>
+        <w:ind w:left="849" w:firstLine="0"/>
+      </w:pPr>
+    </w:p>
+    <w:p>
+      <w:pPr>
+        <w:pStyle w:val="ListParagraph"/>
         <w:numPr>
           <w:ilvl w:val="0"/>
           <w:numId w:val="2"/>
@@ -3634,6 +4098,9 @@
         <w:tab/>
       </w:r>
       <w:r>
+        <w:rPr>
+          <w:noProof/>
+        </w:rPr>
         <w:drawing>
           <wp:inline distT="0" distB="0" distL="0" distR="0" wp14:anchorId="046E01E7" wp14:editId="0B4BB763">
             <wp:extent cx="4334480" cy="1209844"/>
@@ -3674,6 +4141,273 @@
     <w:p>
       <w:pPr>
         <w:pStyle w:val="ListParagraph"/>
+        <w:tabs>
+          <w:tab w:val="left" w:pos="829"/>
+        </w:tabs>
+        <w:spacing w:before="32"/>
+        <w:ind w:left="849" w:firstLine="0"/>
+      </w:pPr>
+      <w:r>
+        <w:t xml:space="preserve">T(n)= </w:t>
+      </w:r>
+      <w:proofErr w:type="gramStart"/>
+      <w:r>
+        <w:t>T( n</w:t>
+      </w:r>
+      <w:proofErr w:type="gramEnd"/>
+      <w:r>
+        <w:t xml:space="preserve"> – 1 )  + T( n – 2 ) + 1</w:t>
+      </w:r>
+    </w:p>
+    <w:p>
+      <w:pPr>
+        <w:pStyle w:val="ListParagraph"/>
+        <w:tabs>
+          <w:tab w:val="left" w:pos="829"/>
+        </w:tabs>
+        <w:spacing w:before="32"/>
+        <w:ind w:left="849" w:firstLine="0"/>
+      </w:pPr>
+    </w:p>
+    <w:p>
+      <w:pPr>
+        <w:pStyle w:val="ListParagraph"/>
+        <w:tabs>
+          <w:tab w:val="left" w:pos="829"/>
+        </w:tabs>
+        <w:spacing w:before="32"/>
+        <w:ind w:left="849" w:firstLine="0"/>
+      </w:pPr>
+      <w:r>
+        <w:t xml:space="preserve">Gen =&gt; T(n) = </w:t>
+      </w:r>
+      <w:proofErr w:type="gramStart"/>
+      <w:r>
+        <w:t>T( n</w:t>
+      </w:r>
+      <w:proofErr w:type="gramEnd"/>
+      <w:r>
+        <w:t xml:space="preserve"> – k ) </w:t>
+      </w:r>
+      <w:r>
+        <w:t xml:space="preserve">+ T( n – l ) </w:t>
+      </w:r>
+      <w:r>
+        <w:t xml:space="preserve">+ </w:t>
+      </w:r>
+      <w:r>
+        <w:t xml:space="preserve">( </w:t>
+      </w:r>
+      <w:r>
+        <w:t>k</w:t>
+      </w:r>
+      <w:r>
+        <w:t xml:space="preserve"> + l )</w:t>
+      </w:r>
+    </w:p>
+    <w:p>
+      <w:pPr>
+        <w:pStyle w:val="ListParagraph"/>
+        <w:tabs>
+          <w:tab w:val="left" w:pos="829"/>
+        </w:tabs>
+        <w:spacing w:before="32"/>
+        <w:ind w:left="849" w:firstLine="0"/>
+      </w:pPr>
+      <w:r>
+        <w:t>n-k = 0</w:t>
+      </w:r>
+      <w:r>
+        <w:tab/>
+        <w:t>n-l = 0</w:t>
+      </w:r>
+    </w:p>
+    <w:p>
+      <w:pPr>
+        <w:pStyle w:val="ListParagraph"/>
+        <w:tabs>
+          <w:tab w:val="left" w:pos="829"/>
+        </w:tabs>
+        <w:spacing w:before="32"/>
+        <w:ind w:left="849" w:firstLine="0"/>
+      </w:pPr>
+      <w:r>
+        <w:t>n=k</w:t>
+      </w:r>
+      <w:r>
+        <w:tab/>
+      </w:r>
+      <w:r>
+        <w:tab/>
+        <w:t>n=l</w:t>
+      </w:r>
+    </w:p>
+    <w:p>
+      <w:pPr>
+        <w:pStyle w:val="ListParagraph"/>
+        <w:tabs>
+          <w:tab w:val="left" w:pos="829"/>
+        </w:tabs>
+        <w:spacing w:before="32"/>
+        <w:ind w:left="849" w:firstLine="0"/>
+        <w:rPr>
+          <w:rFonts w:ascii="Cambria Math" w:hAnsi="Cambria Math" w:cs="Cambria Math"/>
+        </w:rPr>
+      </w:pPr>
+      <w:r>
+        <w:rPr>
+          <w:rFonts w:ascii="Cambria Math" w:hAnsi="Cambria Math" w:cs="Cambria Math"/>
+        </w:rPr>
+        <w:t>∴</w:t>
+      </w:r>
+      <w:r>
+        <w:rPr>
+          <w:rFonts w:ascii="Cambria Math" w:hAnsi="Cambria Math" w:cs="Cambria Math"/>
+        </w:rPr>
+        <w:t xml:space="preserve"> T(n) = </w:t>
+      </w:r>
+      <w:proofErr w:type="gramStart"/>
+      <w:r>
+        <w:rPr>
+          <w:rFonts w:ascii="Cambria Math" w:hAnsi="Cambria Math" w:cs="Cambria Math"/>
+        </w:rPr>
+        <w:t>T( n</w:t>
+      </w:r>
+      <w:proofErr w:type="gramEnd"/>
+      <w:r>
+        <w:rPr>
+          <w:rFonts w:ascii="Cambria Math" w:hAnsi="Cambria Math" w:cs="Cambria Math"/>
+        </w:rPr>
+        <w:t xml:space="preserve"> – n )</w:t>
+      </w:r>
+      <w:r>
+        <w:rPr>
+          <w:rFonts w:ascii="Cambria Math" w:hAnsi="Cambria Math" w:cs="Cambria Math"/>
+        </w:rPr>
+        <w:t xml:space="preserve"> + T( n – n )</w:t>
+      </w:r>
+      <w:r>
+        <w:rPr>
+          <w:rFonts w:ascii="Cambria Math" w:hAnsi="Cambria Math" w:cs="Cambria Math"/>
+        </w:rPr>
+        <w:t xml:space="preserve"> + n</w:t>
+      </w:r>
+    </w:p>
+    <w:p>
+      <w:pPr>
+        <w:pStyle w:val="ListParagraph"/>
+        <w:tabs>
+          <w:tab w:val="left" w:pos="829"/>
+        </w:tabs>
+        <w:spacing w:before="32"/>
+        <w:ind w:left="849" w:firstLine="0"/>
+        <w:rPr>
+          <w:rFonts w:ascii="Cambria Math" w:hAnsi="Cambria Math" w:cs="Cambria Math"/>
+        </w:rPr>
+      </w:pPr>
+      <w:r>
+        <w:rPr>
+          <w:rFonts w:ascii="Cambria Math" w:hAnsi="Cambria Math" w:cs="Cambria Math"/>
+        </w:rPr>
+        <w:t xml:space="preserve">T(n) = </w:t>
+      </w:r>
+      <w:proofErr w:type="gramStart"/>
+      <w:r>
+        <w:rPr>
+          <w:rFonts w:ascii="Cambria Math" w:hAnsi="Cambria Math" w:cs="Cambria Math"/>
+        </w:rPr>
+        <w:t>T(</w:t>
+      </w:r>
+      <w:proofErr w:type="gramEnd"/>
+      <w:r>
+        <w:rPr>
+          <w:rFonts w:ascii="Cambria Math" w:hAnsi="Cambria Math" w:cs="Cambria Math"/>
+        </w:rPr>
+        <w:t>0) + n</w:t>
+      </w:r>
+    </w:p>
+    <w:p>
+      <w:pPr>
+        <w:pStyle w:val="ListParagraph"/>
+        <w:tabs>
+          <w:tab w:val="left" w:pos="829"/>
+        </w:tabs>
+        <w:spacing w:before="32"/>
+        <w:ind w:left="849" w:firstLine="0"/>
+        <w:rPr>
+          <w:rFonts w:ascii="Cambria Math" w:hAnsi="Cambria Math" w:cs="Cambria Math"/>
+        </w:rPr>
+      </w:pPr>
+      <w:r>
+        <w:rPr>
+          <w:rFonts w:ascii="Cambria Math" w:hAnsi="Cambria Math" w:cs="Cambria Math"/>
+        </w:rPr>
+        <w:t>T(n) = 1 + n</w:t>
+      </w:r>
+    </w:p>
+    <w:p>
+      <w:pPr>
+        <w:pStyle w:val="ListParagraph"/>
+        <w:tabs>
+          <w:tab w:val="left" w:pos="829"/>
+        </w:tabs>
+        <w:spacing w:before="32"/>
+        <w:ind w:left="849" w:firstLine="0"/>
+      </w:pPr>
+      <w:r>
+        <w:rPr>
+          <w:rFonts w:ascii="Cambria Math" w:hAnsi="Cambria Math" w:cs="Cambria Math"/>
+        </w:rPr>
+        <w:t>T(n) = O(n)</w:t>
+      </w:r>
+    </w:p>
+    <w:p>
+      <w:pPr>
+        <w:pStyle w:val="ListParagraph"/>
+        <w:tabs>
+          <w:tab w:val="left" w:pos="829"/>
+        </w:tabs>
+        <w:spacing w:before="32"/>
+        <w:ind w:left="849" w:firstLine="0"/>
+      </w:pPr>
+    </w:p>
+    <w:p>
+      <w:pPr>
+        <w:pStyle w:val="ListParagraph"/>
+        <w:tabs>
+          <w:tab w:val="left" w:pos="829"/>
+        </w:tabs>
+        <w:spacing w:before="32"/>
+        <w:ind w:left="849" w:firstLine="0"/>
+      </w:pPr>
+      <w:r>
+        <w:t xml:space="preserve">Time </w:t>
+      </w:r>
+      <w:proofErr w:type="gramStart"/>
+      <w:r>
+        <w:t>Complexity :</w:t>
+      </w:r>
+      <w:proofErr w:type="gramEnd"/>
+      <w:r>
+        <w:t xml:space="preserve"> O(n)</w:t>
+      </w:r>
+    </w:p>
+    <w:p>
+      <w:pPr>
+        <w:tabs>
+          <w:tab w:val="left" w:pos="829"/>
+        </w:tabs>
+        <w:spacing w:before="32"/>
+      </w:pPr>
+    </w:p>
+    <w:p>
+      <w:r>
+        <w:br w:type="page"/>
+      </w:r>
+    </w:p>
+    <w:p>
+      <w:pPr>
+        <w:pStyle w:val="ListParagraph"/>
         <w:numPr>
           <w:ilvl w:val="0"/>
           <w:numId w:val="2"/>
@@ -3685,6 +4419,7 @@
         <w:ind w:hanging="411"/>
       </w:pPr>
       <w:r>
+        <w:lastRenderedPageBreak/>
         <w:t>Calculate</w:t>
       </w:r>
       <w:r>
@@ -3717,7 +4452,9 @@
         <w:ind w:left="849" w:firstLine="0"/>
       </w:pPr>
       <w:r>
-        <w:lastRenderedPageBreak/>
+        <w:rPr>
+          <w:noProof/>
+        </w:rPr>
         <w:drawing>
           <wp:inline distT="0" distB="0" distL="0" distR="0" wp14:anchorId="45E9B767" wp14:editId="322DC96E">
             <wp:extent cx="4477375" cy="1200318"/>
@@ -3758,6 +4495,242 @@
     <w:p>
       <w:pPr>
         <w:pStyle w:val="ListParagraph"/>
+        <w:tabs>
+          <w:tab w:val="left" w:pos="829"/>
+        </w:tabs>
+        <w:spacing w:before="32"/>
+        <w:ind w:left="849" w:firstLine="0"/>
+      </w:pPr>
+    </w:p>
+    <w:p>
+      <w:pPr>
+        <w:pStyle w:val="ListParagraph"/>
+        <w:tabs>
+          <w:tab w:val="left" w:pos="829"/>
+        </w:tabs>
+        <w:spacing w:before="32"/>
+        <w:ind w:left="849" w:firstLine="0"/>
+      </w:pPr>
+      <w:r>
+        <w:t xml:space="preserve">T(n)= </w:t>
+      </w:r>
+      <w:proofErr w:type="gramStart"/>
+      <w:r>
+        <w:t>T( n</w:t>
+      </w:r>
+      <w:proofErr w:type="gramEnd"/>
+      <w:r>
+        <w:t xml:space="preserve"> – 1 ) + 1</w:t>
+      </w:r>
+    </w:p>
+    <w:p>
+      <w:pPr>
+        <w:pStyle w:val="ListParagraph"/>
+        <w:tabs>
+          <w:tab w:val="left" w:pos="829"/>
+        </w:tabs>
+        <w:spacing w:before="32"/>
+        <w:ind w:left="849" w:firstLine="0"/>
+      </w:pPr>
+    </w:p>
+    <w:p>
+      <w:pPr>
+        <w:pStyle w:val="ListParagraph"/>
+        <w:tabs>
+          <w:tab w:val="left" w:pos="829"/>
+        </w:tabs>
+        <w:spacing w:before="32"/>
+        <w:ind w:left="849" w:firstLine="0"/>
+      </w:pPr>
+      <w:r>
+        <w:t xml:space="preserve">Gen =&gt; T(n) = </w:t>
+      </w:r>
+      <w:proofErr w:type="gramStart"/>
+      <w:r>
+        <w:t>T( n</w:t>
+      </w:r>
+      <w:proofErr w:type="gramEnd"/>
+      <w:r>
+        <w:t xml:space="preserve"> – k ) + k</w:t>
+      </w:r>
+    </w:p>
+    <w:p>
+      <w:pPr>
+        <w:pStyle w:val="ListParagraph"/>
+        <w:tabs>
+          <w:tab w:val="left" w:pos="829"/>
+        </w:tabs>
+        <w:spacing w:before="32"/>
+        <w:ind w:left="849" w:firstLine="0"/>
+      </w:pPr>
+      <w:r>
+        <w:t>n-k = 0</w:t>
+      </w:r>
+    </w:p>
+    <w:p>
+      <w:pPr>
+        <w:pStyle w:val="ListParagraph"/>
+        <w:tabs>
+          <w:tab w:val="left" w:pos="829"/>
+        </w:tabs>
+        <w:spacing w:before="32"/>
+        <w:ind w:left="849" w:firstLine="0"/>
+      </w:pPr>
+      <w:r>
+        <w:t>n=k</w:t>
+      </w:r>
+    </w:p>
+    <w:p>
+      <w:pPr>
+        <w:pStyle w:val="ListParagraph"/>
+        <w:tabs>
+          <w:tab w:val="left" w:pos="829"/>
+        </w:tabs>
+        <w:spacing w:before="32"/>
+        <w:ind w:left="849" w:firstLine="0"/>
+        <w:rPr>
+          <w:rFonts w:ascii="Cambria Math" w:hAnsi="Cambria Math" w:cs="Cambria Math"/>
+        </w:rPr>
+      </w:pPr>
+      <w:r>
+        <w:rPr>
+          <w:rFonts w:ascii="Cambria Math" w:hAnsi="Cambria Math" w:cs="Cambria Math"/>
+        </w:rPr>
+        <w:t>∴</w:t>
+      </w:r>
+      <w:r>
+        <w:rPr>
+          <w:rFonts w:ascii="Cambria Math" w:hAnsi="Cambria Math" w:cs="Cambria Math"/>
+        </w:rPr>
+        <w:t xml:space="preserve"> T(n) = </w:t>
+      </w:r>
+      <w:proofErr w:type="gramStart"/>
+      <w:r>
+        <w:rPr>
+          <w:rFonts w:ascii="Cambria Math" w:hAnsi="Cambria Math" w:cs="Cambria Math"/>
+        </w:rPr>
+        <w:t>T( n</w:t>
+      </w:r>
+      <w:proofErr w:type="gramEnd"/>
+      <w:r>
+        <w:rPr>
+          <w:rFonts w:ascii="Cambria Math" w:hAnsi="Cambria Math" w:cs="Cambria Math"/>
+        </w:rPr>
+        <w:t xml:space="preserve"> – n ) + n</w:t>
+      </w:r>
+    </w:p>
+    <w:p>
+      <w:pPr>
+        <w:pStyle w:val="ListParagraph"/>
+        <w:tabs>
+          <w:tab w:val="left" w:pos="829"/>
+        </w:tabs>
+        <w:spacing w:before="32"/>
+        <w:ind w:left="849" w:firstLine="0"/>
+        <w:rPr>
+          <w:rFonts w:ascii="Cambria Math" w:hAnsi="Cambria Math" w:cs="Cambria Math"/>
+        </w:rPr>
+      </w:pPr>
+      <w:r>
+        <w:rPr>
+          <w:rFonts w:ascii="Cambria Math" w:hAnsi="Cambria Math" w:cs="Cambria Math"/>
+        </w:rPr>
+        <w:t xml:space="preserve">T(n) = </w:t>
+      </w:r>
+      <w:proofErr w:type="gramStart"/>
+      <w:r>
+        <w:rPr>
+          <w:rFonts w:ascii="Cambria Math" w:hAnsi="Cambria Math" w:cs="Cambria Math"/>
+        </w:rPr>
+        <w:t>T(</w:t>
+      </w:r>
+      <w:proofErr w:type="gramEnd"/>
+      <w:r>
+        <w:rPr>
+          <w:rFonts w:ascii="Cambria Math" w:hAnsi="Cambria Math" w:cs="Cambria Math"/>
+        </w:rPr>
+        <w:t>0) + n</w:t>
+      </w:r>
+    </w:p>
+    <w:p>
+      <w:pPr>
+        <w:pStyle w:val="ListParagraph"/>
+        <w:tabs>
+          <w:tab w:val="left" w:pos="829"/>
+        </w:tabs>
+        <w:spacing w:before="32"/>
+        <w:ind w:left="849" w:firstLine="0"/>
+        <w:rPr>
+          <w:rFonts w:ascii="Cambria Math" w:hAnsi="Cambria Math" w:cs="Cambria Math"/>
+        </w:rPr>
+      </w:pPr>
+      <w:r>
+        <w:rPr>
+          <w:rFonts w:ascii="Cambria Math" w:hAnsi="Cambria Math" w:cs="Cambria Math"/>
+        </w:rPr>
+        <w:t>T(n) = 1 + n</w:t>
+      </w:r>
+    </w:p>
+    <w:p>
+      <w:pPr>
+        <w:pStyle w:val="ListParagraph"/>
+        <w:tabs>
+          <w:tab w:val="left" w:pos="829"/>
+        </w:tabs>
+        <w:spacing w:before="32"/>
+        <w:ind w:left="849" w:firstLine="0"/>
+      </w:pPr>
+      <w:r>
+        <w:rPr>
+          <w:rFonts w:ascii="Cambria Math" w:hAnsi="Cambria Math" w:cs="Cambria Math"/>
+        </w:rPr>
+        <w:t>T(n) = O(n)</w:t>
+      </w:r>
+    </w:p>
+    <w:p>
+      <w:pPr>
+        <w:pStyle w:val="ListParagraph"/>
+        <w:tabs>
+          <w:tab w:val="left" w:pos="829"/>
+        </w:tabs>
+        <w:spacing w:before="32"/>
+        <w:ind w:left="849" w:firstLine="0"/>
+      </w:pPr>
+    </w:p>
+    <w:p>
+      <w:pPr>
+        <w:pStyle w:val="ListParagraph"/>
+        <w:tabs>
+          <w:tab w:val="left" w:pos="829"/>
+        </w:tabs>
+        <w:spacing w:before="32"/>
+        <w:ind w:left="849" w:firstLine="0"/>
+      </w:pPr>
+      <w:r>
+        <w:t xml:space="preserve">Time </w:t>
+      </w:r>
+      <w:proofErr w:type="gramStart"/>
+      <w:r>
+        <w:t>Complexity :</w:t>
+      </w:r>
+      <w:proofErr w:type="gramEnd"/>
+      <w:r>
+        <w:t xml:space="preserve"> O(n)</w:t>
+      </w:r>
+    </w:p>
+    <w:p>
+      <w:pPr>
+        <w:pStyle w:val="ListParagraph"/>
+        <w:tabs>
+          <w:tab w:val="left" w:pos="829"/>
+        </w:tabs>
+        <w:spacing w:before="32"/>
+        <w:ind w:left="849" w:firstLine="0"/>
+      </w:pPr>
+    </w:p>
+    <w:p>
+      <w:pPr>
+        <w:pStyle w:val="ListParagraph"/>
         <w:numPr>
           <w:ilvl w:val="0"/>
           <w:numId w:val="2"/>
@@ -3827,6 +4800,9 @@
         <w:ind w:left="849" w:firstLine="0"/>
       </w:pPr>
       <w:r>
+        <w:rPr>
+          <w:noProof/>
+        </w:rPr>
         <w:drawing>
           <wp:inline distT="0" distB="0" distL="0" distR="0" wp14:anchorId="64AF2ED9" wp14:editId="2FA537E4">
             <wp:extent cx="4391638" cy="1238423"/>
@@ -3867,6 +4843,237 @@
     <w:p>
       <w:pPr>
         <w:pStyle w:val="ListParagraph"/>
+        <w:tabs>
+          <w:tab w:val="left" w:pos="829"/>
+        </w:tabs>
+        <w:spacing w:before="32"/>
+        <w:ind w:left="849" w:firstLine="0"/>
+      </w:pPr>
+      <w:r>
+        <w:t xml:space="preserve">T(n)= </w:t>
+      </w:r>
+      <w:proofErr w:type="gramStart"/>
+      <w:r>
+        <w:t>T( n</w:t>
+      </w:r>
+      <w:proofErr w:type="gramEnd"/>
+      <w:r>
+        <w:t xml:space="preserve"> – 1 ) + 1</w:t>
+      </w:r>
+    </w:p>
+    <w:p>
+      <w:pPr>
+        <w:pStyle w:val="ListParagraph"/>
+        <w:tabs>
+          <w:tab w:val="left" w:pos="829"/>
+        </w:tabs>
+        <w:spacing w:before="32"/>
+        <w:ind w:left="849" w:firstLine="0"/>
+      </w:pPr>
+    </w:p>
+    <w:p>
+      <w:pPr>
+        <w:pStyle w:val="ListParagraph"/>
+        <w:tabs>
+          <w:tab w:val="left" w:pos="829"/>
+        </w:tabs>
+        <w:spacing w:before="32"/>
+        <w:ind w:left="849" w:firstLine="0"/>
+      </w:pPr>
+      <w:r>
+        <w:t xml:space="preserve">Gen =&gt; T(n) = </w:t>
+      </w:r>
+      <w:proofErr w:type="gramStart"/>
+      <w:r>
+        <w:t>T( n</w:t>
+      </w:r>
+      <w:proofErr w:type="gramEnd"/>
+      <w:r>
+        <w:t xml:space="preserve"> – k ) + k</w:t>
+      </w:r>
+    </w:p>
+    <w:p>
+      <w:pPr>
+        <w:pStyle w:val="ListParagraph"/>
+        <w:tabs>
+          <w:tab w:val="left" w:pos="829"/>
+        </w:tabs>
+        <w:spacing w:before="32"/>
+        <w:ind w:left="849" w:firstLine="0"/>
+      </w:pPr>
+      <w:r>
+        <w:t>n-k = 0</w:t>
+      </w:r>
+    </w:p>
+    <w:p>
+      <w:pPr>
+        <w:pStyle w:val="ListParagraph"/>
+        <w:tabs>
+          <w:tab w:val="left" w:pos="829"/>
+        </w:tabs>
+        <w:spacing w:before="32"/>
+        <w:ind w:left="849" w:firstLine="0"/>
+      </w:pPr>
+      <w:r>
+        <w:t>n=k</w:t>
+      </w:r>
+    </w:p>
+    <w:p>
+      <w:pPr>
+        <w:pStyle w:val="ListParagraph"/>
+        <w:tabs>
+          <w:tab w:val="left" w:pos="829"/>
+        </w:tabs>
+        <w:spacing w:before="32"/>
+        <w:ind w:left="849" w:firstLine="0"/>
+        <w:rPr>
+          <w:rFonts w:ascii="Cambria Math" w:hAnsi="Cambria Math" w:cs="Cambria Math"/>
+        </w:rPr>
+      </w:pPr>
+      <w:r>
+        <w:rPr>
+          <w:rFonts w:ascii="Cambria Math" w:hAnsi="Cambria Math" w:cs="Cambria Math"/>
+        </w:rPr>
+        <w:t>∴</w:t>
+      </w:r>
+      <w:r>
+        <w:rPr>
+          <w:rFonts w:ascii="Cambria Math" w:hAnsi="Cambria Math" w:cs="Cambria Math"/>
+        </w:rPr>
+        <w:t xml:space="preserve"> T(n) = </w:t>
+      </w:r>
+      <w:proofErr w:type="gramStart"/>
+      <w:r>
+        <w:rPr>
+          <w:rFonts w:ascii="Cambria Math" w:hAnsi="Cambria Math" w:cs="Cambria Math"/>
+        </w:rPr>
+        <w:t>T( n</w:t>
+      </w:r>
+      <w:proofErr w:type="gramEnd"/>
+      <w:r>
+        <w:rPr>
+          <w:rFonts w:ascii="Cambria Math" w:hAnsi="Cambria Math" w:cs="Cambria Math"/>
+        </w:rPr>
+        <w:t xml:space="preserve"> – n ) + n</w:t>
+      </w:r>
+    </w:p>
+    <w:p>
+      <w:pPr>
+        <w:pStyle w:val="ListParagraph"/>
+        <w:tabs>
+          <w:tab w:val="left" w:pos="829"/>
+        </w:tabs>
+        <w:spacing w:before="32"/>
+        <w:ind w:left="849" w:firstLine="0"/>
+        <w:rPr>
+          <w:rFonts w:ascii="Cambria Math" w:hAnsi="Cambria Math" w:cs="Cambria Math"/>
+        </w:rPr>
+      </w:pPr>
+      <w:r>
+        <w:rPr>
+          <w:rFonts w:ascii="Cambria Math" w:hAnsi="Cambria Math" w:cs="Cambria Math"/>
+        </w:rPr>
+        <w:t xml:space="preserve">T(n) = </w:t>
+      </w:r>
+      <w:proofErr w:type="gramStart"/>
+      <w:r>
+        <w:rPr>
+          <w:rFonts w:ascii="Cambria Math" w:hAnsi="Cambria Math" w:cs="Cambria Math"/>
+        </w:rPr>
+        <w:t>T(</w:t>
+      </w:r>
+      <w:proofErr w:type="gramEnd"/>
+      <w:r>
+        <w:rPr>
+          <w:rFonts w:ascii="Cambria Math" w:hAnsi="Cambria Math" w:cs="Cambria Math"/>
+        </w:rPr>
+        <w:t>0) + n</w:t>
+      </w:r>
+    </w:p>
+    <w:p>
+      <w:pPr>
+        <w:pStyle w:val="ListParagraph"/>
+        <w:tabs>
+          <w:tab w:val="left" w:pos="829"/>
+        </w:tabs>
+        <w:spacing w:before="32"/>
+        <w:ind w:left="849" w:firstLine="0"/>
+        <w:rPr>
+          <w:rFonts w:ascii="Cambria Math" w:hAnsi="Cambria Math" w:cs="Cambria Math"/>
+        </w:rPr>
+      </w:pPr>
+      <w:r>
+        <w:rPr>
+          <w:rFonts w:ascii="Cambria Math" w:hAnsi="Cambria Math" w:cs="Cambria Math"/>
+        </w:rPr>
+        <w:t>T(n) = 1 + n</w:t>
+      </w:r>
+    </w:p>
+    <w:p>
+      <w:pPr>
+        <w:pStyle w:val="ListParagraph"/>
+        <w:tabs>
+          <w:tab w:val="left" w:pos="829"/>
+        </w:tabs>
+        <w:spacing w:before="32"/>
+        <w:ind w:left="849" w:firstLine="0"/>
+      </w:pPr>
+      <w:r>
+        <w:rPr>
+          <w:rFonts w:ascii="Cambria Math" w:hAnsi="Cambria Math" w:cs="Cambria Math"/>
+        </w:rPr>
+        <w:t>T(n) = O(n)</w:t>
+      </w:r>
+    </w:p>
+    <w:p>
+      <w:pPr>
+        <w:pStyle w:val="ListParagraph"/>
+        <w:tabs>
+          <w:tab w:val="left" w:pos="829"/>
+        </w:tabs>
+        <w:spacing w:before="32"/>
+        <w:ind w:left="849" w:firstLine="0"/>
+      </w:pPr>
+    </w:p>
+    <w:p>
+      <w:pPr>
+        <w:pStyle w:val="ListParagraph"/>
+        <w:tabs>
+          <w:tab w:val="left" w:pos="829"/>
+        </w:tabs>
+        <w:spacing w:before="32"/>
+        <w:ind w:left="849" w:firstLine="0"/>
+      </w:pPr>
+      <w:r>
+        <w:t xml:space="preserve">Time </w:t>
+      </w:r>
+      <w:proofErr w:type="gramStart"/>
+      <w:r>
+        <w:t>Complexity :</w:t>
+      </w:r>
+      <w:proofErr w:type="gramEnd"/>
+      <w:r>
+        <w:t xml:space="preserve"> O(n)</w:t>
+      </w:r>
+    </w:p>
+    <w:p>
+      <w:pPr>
+        <w:pStyle w:val="ListParagraph"/>
+        <w:tabs>
+          <w:tab w:val="left" w:pos="829"/>
+        </w:tabs>
+        <w:spacing w:before="32"/>
+        <w:ind w:left="849" w:firstLine="0"/>
+      </w:pPr>
+    </w:p>
+    <w:p>
+      <w:r>
+        <w:br w:type="page"/>
+      </w:r>
+    </w:p>
+    <w:p>
+      <w:pPr>
+        <w:pStyle w:val="ListParagraph"/>
         <w:numPr>
           <w:ilvl w:val="0"/>
           <w:numId w:val="2"/>
@@ -3878,6 +5085,7 @@
         <w:ind w:hanging="411"/>
       </w:pPr>
       <w:r>
+        <w:lastRenderedPageBreak/>
         <w:t>Print</w:t>
       </w:r>
       <w:r>
@@ -3963,6 +5171,9 @@
         <w:ind w:left="849" w:firstLine="0"/>
       </w:pPr>
       <w:r>
+        <w:rPr>
+          <w:noProof/>
+        </w:rPr>
         <w:drawing>
           <wp:inline distT="0" distB="0" distL="0" distR="0" wp14:anchorId="7C467A78" wp14:editId="36D551C5">
             <wp:extent cx="4201111" cy="1200318"/>
@@ -4003,6 +5214,232 @@
     <w:p>
       <w:pPr>
         <w:pStyle w:val="ListParagraph"/>
+        <w:tabs>
+          <w:tab w:val="left" w:pos="829"/>
+        </w:tabs>
+        <w:spacing w:before="32"/>
+        <w:ind w:left="849" w:firstLine="0"/>
+      </w:pPr>
+      <w:r>
+        <w:t xml:space="preserve">T(n)= </w:t>
+      </w:r>
+      <w:proofErr w:type="gramStart"/>
+      <w:r>
+        <w:t>T( n</w:t>
+      </w:r>
+      <w:proofErr w:type="gramEnd"/>
+      <w:r>
+        <w:t xml:space="preserve"> – 1 ) + 1</w:t>
+      </w:r>
+    </w:p>
+    <w:p>
+      <w:pPr>
+        <w:pStyle w:val="ListParagraph"/>
+        <w:tabs>
+          <w:tab w:val="left" w:pos="829"/>
+        </w:tabs>
+        <w:spacing w:before="32"/>
+        <w:ind w:left="849" w:firstLine="0"/>
+      </w:pPr>
+    </w:p>
+    <w:p>
+      <w:pPr>
+        <w:pStyle w:val="ListParagraph"/>
+        <w:tabs>
+          <w:tab w:val="left" w:pos="829"/>
+        </w:tabs>
+        <w:spacing w:before="32"/>
+        <w:ind w:left="849" w:firstLine="0"/>
+      </w:pPr>
+      <w:r>
+        <w:t xml:space="preserve">Gen =&gt; T(n) = </w:t>
+      </w:r>
+      <w:proofErr w:type="gramStart"/>
+      <w:r>
+        <w:t>T( n</w:t>
+      </w:r>
+      <w:proofErr w:type="gramEnd"/>
+      <w:r>
+        <w:t xml:space="preserve"> – k ) + k</w:t>
+      </w:r>
+    </w:p>
+    <w:p>
+      <w:pPr>
+        <w:pStyle w:val="ListParagraph"/>
+        <w:tabs>
+          <w:tab w:val="left" w:pos="829"/>
+        </w:tabs>
+        <w:spacing w:before="32"/>
+        <w:ind w:left="849" w:firstLine="0"/>
+      </w:pPr>
+      <w:r>
+        <w:t>n-k = 0</w:t>
+      </w:r>
+    </w:p>
+    <w:p>
+      <w:pPr>
+        <w:pStyle w:val="ListParagraph"/>
+        <w:tabs>
+          <w:tab w:val="left" w:pos="829"/>
+        </w:tabs>
+        <w:spacing w:before="32"/>
+        <w:ind w:left="849" w:firstLine="0"/>
+      </w:pPr>
+      <w:r>
+        <w:t>n=k</w:t>
+      </w:r>
+    </w:p>
+    <w:p>
+      <w:pPr>
+        <w:pStyle w:val="ListParagraph"/>
+        <w:tabs>
+          <w:tab w:val="left" w:pos="829"/>
+        </w:tabs>
+        <w:spacing w:before="32"/>
+        <w:ind w:left="849" w:firstLine="0"/>
+        <w:rPr>
+          <w:rFonts w:ascii="Cambria Math" w:hAnsi="Cambria Math" w:cs="Cambria Math"/>
+        </w:rPr>
+      </w:pPr>
+      <w:r>
+        <w:rPr>
+          <w:rFonts w:ascii="Cambria Math" w:hAnsi="Cambria Math" w:cs="Cambria Math"/>
+        </w:rPr>
+        <w:t>∴</w:t>
+      </w:r>
+      <w:r>
+        <w:rPr>
+          <w:rFonts w:ascii="Cambria Math" w:hAnsi="Cambria Math" w:cs="Cambria Math"/>
+        </w:rPr>
+        <w:t xml:space="preserve"> T(n) = </w:t>
+      </w:r>
+      <w:proofErr w:type="gramStart"/>
+      <w:r>
+        <w:rPr>
+          <w:rFonts w:ascii="Cambria Math" w:hAnsi="Cambria Math" w:cs="Cambria Math"/>
+        </w:rPr>
+        <w:t>T( n</w:t>
+      </w:r>
+      <w:proofErr w:type="gramEnd"/>
+      <w:r>
+        <w:rPr>
+          <w:rFonts w:ascii="Cambria Math" w:hAnsi="Cambria Math" w:cs="Cambria Math"/>
+        </w:rPr>
+        <w:t xml:space="preserve"> – n ) + n</w:t>
+      </w:r>
+    </w:p>
+    <w:p>
+      <w:pPr>
+        <w:pStyle w:val="ListParagraph"/>
+        <w:tabs>
+          <w:tab w:val="left" w:pos="829"/>
+        </w:tabs>
+        <w:spacing w:before="32"/>
+        <w:ind w:left="849" w:firstLine="0"/>
+        <w:rPr>
+          <w:rFonts w:ascii="Cambria Math" w:hAnsi="Cambria Math" w:cs="Cambria Math"/>
+        </w:rPr>
+      </w:pPr>
+      <w:r>
+        <w:rPr>
+          <w:rFonts w:ascii="Cambria Math" w:hAnsi="Cambria Math" w:cs="Cambria Math"/>
+        </w:rPr>
+        <w:t xml:space="preserve">T(n) = </w:t>
+      </w:r>
+      <w:proofErr w:type="gramStart"/>
+      <w:r>
+        <w:rPr>
+          <w:rFonts w:ascii="Cambria Math" w:hAnsi="Cambria Math" w:cs="Cambria Math"/>
+        </w:rPr>
+        <w:t>T(</w:t>
+      </w:r>
+      <w:proofErr w:type="gramEnd"/>
+      <w:r>
+        <w:rPr>
+          <w:rFonts w:ascii="Cambria Math" w:hAnsi="Cambria Math" w:cs="Cambria Math"/>
+        </w:rPr>
+        <w:t>0) + n</w:t>
+      </w:r>
+    </w:p>
+    <w:p>
+      <w:pPr>
+        <w:pStyle w:val="ListParagraph"/>
+        <w:tabs>
+          <w:tab w:val="left" w:pos="829"/>
+        </w:tabs>
+        <w:spacing w:before="32"/>
+        <w:ind w:left="849" w:firstLine="0"/>
+        <w:rPr>
+          <w:rFonts w:ascii="Cambria Math" w:hAnsi="Cambria Math" w:cs="Cambria Math"/>
+        </w:rPr>
+      </w:pPr>
+      <w:r>
+        <w:rPr>
+          <w:rFonts w:ascii="Cambria Math" w:hAnsi="Cambria Math" w:cs="Cambria Math"/>
+        </w:rPr>
+        <w:t>T(n) = 1 + n</w:t>
+      </w:r>
+    </w:p>
+    <w:p>
+      <w:pPr>
+        <w:pStyle w:val="ListParagraph"/>
+        <w:tabs>
+          <w:tab w:val="left" w:pos="829"/>
+        </w:tabs>
+        <w:spacing w:before="32"/>
+        <w:ind w:left="849" w:firstLine="0"/>
+      </w:pPr>
+      <w:r>
+        <w:rPr>
+          <w:rFonts w:ascii="Cambria Math" w:hAnsi="Cambria Math" w:cs="Cambria Math"/>
+        </w:rPr>
+        <w:t>T(n) = O(n)</w:t>
+      </w:r>
+    </w:p>
+    <w:p>
+      <w:pPr>
+        <w:pStyle w:val="ListParagraph"/>
+        <w:tabs>
+          <w:tab w:val="left" w:pos="829"/>
+        </w:tabs>
+        <w:spacing w:before="32"/>
+        <w:ind w:left="849" w:firstLine="0"/>
+      </w:pPr>
+    </w:p>
+    <w:p>
+      <w:pPr>
+        <w:pStyle w:val="ListParagraph"/>
+        <w:tabs>
+          <w:tab w:val="left" w:pos="829"/>
+        </w:tabs>
+        <w:spacing w:before="32"/>
+        <w:ind w:left="849" w:firstLine="0"/>
+      </w:pPr>
+      <w:r>
+        <w:t xml:space="preserve">Time </w:t>
+      </w:r>
+      <w:proofErr w:type="gramStart"/>
+      <w:r>
+        <w:t>Complexity :</w:t>
+      </w:r>
+      <w:proofErr w:type="gramEnd"/>
+      <w:r>
+        <w:t xml:space="preserve"> O(n)</w:t>
+      </w:r>
+    </w:p>
+    <w:p>
+      <w:pPr>
+        <w:pStyle w:val="ListParagraph"/>
+        <w:tabs>
+          <w:tab w:val="left" w:pos="829"/>
+        </w:tabs>
+        <w:spacing w:before="29"/>
+        <w:ind w:left="849" w:firstLine="0"/>
+      </w:pPr>
+    </w:p>
+    <w:p>
+      <w:pPr>
+        <w:pStyle w:val="ListParagraph"/>
         <w:numPr>
           <w:ilvl w:val="0"/>
           <w:numId w:val="2"/>
@@ -4072,6 +5509,9 @@
         <w:ind w:left="849" w:firstLine="0"/>
       </w:pPr>
       <w:r>
+        <w:rPr>
+          <w:noProof/>
+        </w:rPr>
         <w:drawing>
           <wp:inline distT="0" distB="0" distL="0" distR="0" wp14:anchorId="13313A65" wp14:editId="6299DF79">
             <wp:extent cx="4639322" cy="1305107"/>
@@ -4112,6 +5552,49 @@
     <w:p>
       <w:pPr>
         <w:pStyle w:val="ListParagraph"/>
+        <w:tabs>
+          <w:tab w:val="left" w:pos="829"/>
+        </w:tabs>
+        <w:spacing w:before="32"/>
+        <w:ind w:left="849" w:firstLine="0"/>
+      </w:pPr>
+    </w:p>
+    <w:p>
+      <w:pPr>
+        <w:pStyle w:val="ListParagraph"/>
+        <w:tabs>
+          <w:tab w:val="left" w:pos="829"/>
+        </w:tabs>
+        <w:spacing w:before="32"/>
+        <w:ind w:left="849" w:firstLine="0"/>
+      </w:pPr>
+      <w:r>
+        <w:t>O(log(min(</w:t>
+      </w:r>
+      <w:proofErr w:type="spellStart"/>
+      <w:proofErr w:type="gramStart"/>
+      <w:r>
+        <w:t>a,b</w:t>
+      </w:r>
+      <w:proofErr w:type="spellEnd"/>
+      <w:proofErr w:type="gramEnd"/>
+      <w:r>
+        <w:t>)))</w:t>
+      </w:r>
+    </w:p>
+    <w:p>
+      <w:pPr>
+        <w:pStyle w:val="ListParagraph"/>
+        <w:tabs>
+          <w:tab w:val="left" w:pos="829"/>
+        </w:tabs>
+        <w:spacing w:before="32"/>
+        <w:ind w:left="849" w:firstLine="0"/>
+      </w:pPr>
+    </w:p>
+    <w:p>
+      <w:pPr>
+        <w:pStyle w:val="ListParagraph"/>
         <w:numPr>
           <w:ilvl w:val="0"/>
           <w:numId w:val="2"/>
@@ -4181,6 +5664,9 @@
         <w:ind w:left="849" w:firstLine="0"/>
       </w:pPr>
       <w:r>
+        <w:rPr>
+          <w:noProof/>
+        </w:rPr>
         <w:drawing>
           <wp:inline distT="0" distB="0" distL="0" distR="0" wp14:anchorId="08F209C4" wp14:editId="486D5E46">
             <wp:extent cx="4182059" cy="1457528"/>
@@ -4221,6 +5707,232 @@
     <w:p>
       <w:pPr>
         <w:pStyle w:val="ListParagraph"/>
+        <w:tabs>
+          <w:tab w:val="left" w:pos="829"/>
+        </w:tabs>
+        <w:spacing w:before="32"/>
+        <w:ind w:left="849" w:firstLine="0"/>
+      </w:pPr>
+      <w:r>
+        <w:t xml:space="preserve">T(n)= </w:t>
+      </w:r>
+      <w:proofErr w:type="gramStart"/>
+      <w:r>
+        <w:t>T( n</w:t>
+      </w:r>
+      <w:proofErr w:type="gramEnd"/>
+      <w:r>
+        <w:t xml:space="preserve"> – 1 ) + 1</w:t>
+      </w:r>
+    </w:p>
+    <w:p>
+      <w:pPr>
+        <w:pStyle w:val="ListParagraph"/>
+        <w:tabs>
+          <w:tab w:val="left" w:pos="829"/>
+        </w:tabs>
+        <w:spacing w:before="32"/>
+        <w:ind w:left="849" w:firstLine="0"/>
+      </w:pPr>
+    </w:p>
+    <w:p>
+      <w:pPr>
+        <w:pStyle w:val="ListParagraph"/>
+        <w:tabs>
+          <w:tab w:val="left" w:pos="829"/>
+        </w:tabs>
+        <w:spacing w:before="32"/>
+        <w:ind w:left="849" w:firstLine="0"/>
+      </w:pPr>
+      <w:r>
+        <w:t xml:space="preserve">Gen =&gt; T(n) = </w:t>
+      </w:r>
+      <w:proofErr w:type="gramStart"/>
+      <w:r>
+        <w:t>T( n</w:t>
+      </w:r>
+      <w:proofErr w:type="gramEnd"/>
+      <w:r>
+        <w:t xml:space="preserve"> – k ) + k</w:t>
+      </w:r>
+    </w:p>
+    <w:p>
+      <w:pPr>
+        <w:pStyle w:val="ListParagraph"/>
+        <w:tabs>
+          <w:tab w:val="left" w:pos="829"/>
+        </w:tabs>
+        <w:spacing w:before="32"/>
+        <w:ind w:left="849" w:firstLine="0"/>
+      </w:pPr>
+      <w:r>
+        <w:t>n-k = 0</w:t>
+      </w:r>
+    </w:p>
+    <w:p>
+      <w:pPr>
+        <w:pStyle w:val="ListParagraph"/>
+        <w:tabs>
+          <w:tab w:val="left" w:pos="829"/>
+        </w:tabs>
+        <w:spacing w:before="32"/>
+        <w:ind w:left="849" w:firstLine="0"/>
+      </w:pPr>
+      <w:r>
+        <w:t>n=k</w:t>
+      </w:r>
+    </w:p>
+    <w:p>
+      <w:pPr>
+        <w:pStyle w:val="ListParagraph"/>
+        <w:tabs>
+          <w:tab w:val="left" w:pos="829"/>
+        </w:tabs>
+        <w:spacing w:before="32"/>
+        <w:ind w:left="849" w:firstLine="0"/>
+        <w:rPr>
+          <w:rFonts w:ascii="Cambria Math" w:hAnsi="Cambria Math" w:cs="Cambria Math"/>
+        </w:rPr>
+      </w:pPr>
+      <w:r>
+        <w:rPr>
+          <w:rFonts w:ascii="Cambria Math" w:hAnsi="Cambria Math" w:cs="Cambria Math"/>
+        </w:rPr>
+        <w:t>∴</w:t>
+      </w:r>
+      <w:r>
+        <w:rPr>
+          <w:rFonts w:ascii="Cambria Math" w:hAnsi="Cambria Math" w:cs="Cambria Math"/>
+        </w:rPr>
+        <w:t xml:space="preserve"> T(n) = </w:t>
+      </w:r>
+      <w:proofErr w:type="gramStart"/>
+      <w:r>
+        <w:rPr>
+          <w:rFonts w:ascii="Cambria Math" w:hAnsi="Cambria Math" w:cs="Cambria Math"/>
+        </w:rPr>
+        <w:t>T( n</w:t>
+      </w:r>
+      <w:proofErr w:type="gramEnd"/>
+      <w:r>
+        <w:rPr>
+          <w:rFonts w:ascii="Cambria Math" w:hAnsi="Cambria Math" w:cs="Cambria Math"/>
+        </w:rPr>
+        <w:t xml:space="preserve"> – n ) + n</w:t>
+      </w:r>
+    </w:p>
+    <w:p>
+      <w:pPr>
+        <w:pStyle w:val="ListParagraph"/>
+        <w:tabs>
+          <w:tab w:val="left" w:pos="829"/>
+        </w:tabs>
+        <w:spacing w:before="32"/>
+        <w:ind w:left="849" w:firstLine="0"/>
+        <w:rPr>
+          <w:rFonts w:ascii="Cambria Math" w:hAnsi="Cambria Math" w:cs="Cambria Math"/>
+        </w:rPr>
+      </w:pPr>
+      <w:r>
+        <w:rPr>
+          <w:rFonts w:ascii="Cambria Math" w:hAnsi="Cambria Math" w:cs="Cambria Math"/>
+        </w:rPr>
+        <w:t xml:space="preserve">T(n) = </w:t>
+      </w:r>
+      <w:proofErr w:type="gramStart"/>
+      <w:r>
+        <w:rPr>
+          <w:rFonts w:ascii="Cambria Math" w:hAnsi="Cambria Math" w:cs="Cambria Math"/>
+        </w:rPr>
+        <w:t>T(</w:t>
+      </w:r>
+      <w:proofErr w:type="gramEnd"/>
+      <w:r>
+        <w:rPr>
+          <w:rFonts w:ascii="Cambria Math" w:hAnsi="Cambria Math" w:cs="Cambria Math"/>
+        </w:rPr>
+        <w:t>0) + n</w:t>
+      </w:r>
+    </w:p>
+    <w:p>
+      <w:pPr>
+        <w:pStyle w:val="ListParagraph"/>
+        <w:tabs>
+          <w:tab w:val="left" w:pos="829"/>
+        </w:tabs>
+        <w:spacing w:before="32"/>
+        <w:ind w:left="849" w:firstLine="0"/>
+        <w:rPr>
+          <w:rFonts w:ascii="Cambria Math" w:hAnsi="Cambria Math" w:cs="Cambria Math"/>
+        </w:rPr>
+      </w:pPr>
+      <w:r>
+        <w:rPr>
+          <w:rFonts w:ascii="Cambria Math" w:hAnsi="Cambria Math" w:cs="Cambria Math"/>
+        </w:rPr>
+        <w:t>T(n) = 1 + n</w:t>
+      </w:r>
+    </w:p>
+    <w:p>
+      <w:pPr>
+        <w:pStyle w:val="ListParagraph"/>
+        <w:tabs>
+          <w:tab w:val="left" w:pos="829"/>
+        </w:tabs>
+        <w:spacing w:before="32"/>
+        <w:ind w:left="849" w:firstLine="0"/>
+      </w:pPr>
+      <w:r>
+        <w:rPr>
+          <w:rFonts w:ascii="Cambria Math" w:hAnsi="Cambria Math" w:cs="Cambria Math"/>
+        </w:rPr>
+        <w:t>T(n) = O(n)</w:t>
+      </w:r>
+    </w:p>
+    <w:p>
+      <w:pPr>
+        <w:pStyle w:val="ListParagraph"/>
+        <w:tabs>
+          <w:tab w:val="left" w:pos="829"/>
+        </w:tabs>
+        <w:spacing w:before="32"/>
+        <w:ind w:left="849" w:firstLine="0"/>
+      </w:pPr>
+    </w:p>
+    <w:p>
+      <w:pPr>
+        <w:pStyle w:val="ListParagraph"/>
+        <w:tabs>
+          <w:tab w:val="left" w:pos="829"/>
+        </w:tabs>
+        <w:spacing w:before="32"/>
+        <w:ind w:left="849" w:firstLine="0"/>
+      </w:pPr>
+      <w:r>
+        <w:t xml:space="preserve">Time </w:t>
+      </w:r>
+      <w:proofErr w:type="gramStart"/>
+      <w:r>
+        <w:t>Complexity :</w:t>
+      </w:r>
+      <w:proofErr w:type="gramEnd"/>
+      <w:r>
+        <w:t xml:space="preserve"> O(n)</w:t>
+      </w:r>
+    </w:p>
+    <w:p>
+      <w:pPr>
+        <w:pStyle w:val="ListParagraph"/>
+        <w:tabs>
+          <w:tab w:val="left" w:pos="829"/>
+        </w:tabs>
+        <w:spacing w:before="35"/>
+        <w:ind w:left="849" w:firstLine="0"/>
+      </w:pPr>
+    </w:p>
+    <w:p>
+      <w:pPr>
+        <w:pStyle w:val="ListParagraph"/>
         <w:numPr>
           <w:ilvl w:val="0"/>
           <w:numId w:val="2"/>
@@ -4317,6 +6029,9 @@
         <w:ind w:left="849" w:firstLine="0"/>
       </w:pPr>
       <w:r>
+        <w:rPr>
+          <w:noProof/>
+        </w:rPr>
         <w:drawing>
           <wp:inline distT="0" distB="0" distL="0" distR="0" wp14:anchorId="61D4D9CC" wp14:editId="3DB462AB">
             <wp:extent cx="5125165" cy="1219370"/>
@@ -4357,6 +6072,232 @@
     <w:p>
       <w:pPr>
         <w:pStyle w:val="ListParagraph"/>
+        <w:tabs>
+          <w:tab w:val="left" w:pos="829"/>
+        </w:tabs>
+        <w:spacing w:before="32"/>
+        <w:ind w:left="849" w:firstLine="0"/>
+      </w:pPr>
+      <w:r>
+        <w:t xml:space="preserve">T(n)= </w:t>
+      </w:r>
+      <w:proofErr w:type="gramStart"/>
+      <w:r>
+        <w:t>T( n</w:t>
+      </w:r>
+      <w:proofErr w:type="gramEnd"/>
+      <w:r>
+        <w:t xml:space="preserve"> – 1 ) + 1</w:t>
+      </w:r>
+    </w:p>
+    <w:p>
+      <w:pPr>
+        <w:pStyle w:val="ListParagraph"/>
+        <w:tabs>
+          <w:tab w:val="left" w:pos="829"/>
+        </w:tabs>
+        <w:spacing w:before="32"/>
+        <w:ind w:left="849" w:firstLine="0"/>
+      </w:pPr>
+    </w:p>
+    <w:p>
+      <w:pPr>
+        <w:pStyle w:val="ListParagraph"/>
+        <w:tabs>
+          <w:tab w:val="left" w:pos="829"/>
+        </w:tabs>
+        <w:spacing w:before="32"/>
+        <w:ind w:left="849" w:firstLine="0"/>
+      </w:pPr>
+      <w:r>
+        <w:t xml:space="preserve">Gen =&gt; T(n) = </w:t>
+      </w:r>
+      <w:proofErr w:type="gramStart"/>
+      <w:r>
+        <w:t>T( n</w:t>
+      </w:r>
+      <w:proofErr w:type="gramEnd"/>
+      <w:r>
+        <w:t xml:space="preserve"> – k ) + k</w:t>
+      </w:r>
+    </w:p>
+    <w:p>
+      <w:pPr>
+        <w:pStyle w:val="ListParagraph"/>
+        <w:tabs>
+          <w:tab w:val="left" w:pos="829"/>
+        </w:tabs>
+        <w:spacing w:before="32"/>
+        <w:ind w:left="849" w:firstLine="0"/>
+      </w:pPr>
+      <w:r>
+        <w:t>n-k = 0</w:t>
+      </w:r>
+    </w:p>
+    <w:p>
+      <w:pPr>
+        <w:pStyle w:val="ListParagraph"/>
+        <w:tabs>
+          <w:tab w:val="left" w:pos="829"/>
+        </w:tabs>
+        <w:spacing w:before="32"/>
+        <w:ind w:left="849" w:firstLine="0"/>
+      </w:pPr>
+      <w:r>
+        <w:t>n=k</w:t>
+      </w:r>
+    </w:p>
+    <w:p>
+      <w:pPr>
+        <w:pStyle w:val="ListParagraph"/>
+        <w:tabs>
+          <w:tab w:val="left" w:pos="829"/>
+        </w:tabs>
+        <w:spacing w:before="32"/>
+        <w:ind w:left="849" w:firstLine="0"/>
+        <w:rPr>
+          <w:rFonts w:ascii="Cambria Math" w:hAnsi="Cambria Math" w:cs="Cambria Math"/>
+        </w:rPr>
+      </w:pPr>
+      <w:r>
+        <w:rPr>
+          <w:rFonts w:ascii="Cambria Math" w:hAnsi="Cambria Math" w:cs="Cambria Math"/>
+        </w:rPr>
+        <w:t>∴</w:t>
+      </w:r>
+      <w:r>
+        <w:rPr>
+          <w:rFonts w:ascii="Cambria Math" w:hAnsi="Cambria Math" w:cs="Cambria Math"/>
+        </w:rPr>
+        <w:t xml:space="preserve"> T(n) = </w:t>
+      </w:r>
+      <w:proofErr w:type="gramStart"/>
+      <w:r>
+        <w:rPr>
+          <w:rFonts w:ascii="Cambria Math" w:hAnsi="Cambria Math" w:cs="Cambria Math"/>
+        </w:rPr>
+        <w:t>T( n</w:t>
+      </w:r>
+      <w:proofErr w:type="gramEnd"/>
+      <w:r>
+        <w:rPr>
+          <w:rFonts w:ascii="Cambria Math" w:hAnsi="Cambria Math" w:cs="Cambria Math"/>
+        </w:rPr>
+        <w:t xml:space="preserve"> – n ) + n</w:t>
+      </w:r>
+    </w:p>
+    <w:p>
+      <w:pPr>
+        <w:pStyle w:val="ListParagraph"/>
+        <w:tabs>
+          <w:tab w:val="left" w:pos="829"/>
+        </w:tabs>
+        <w:spacing w:before="32"/>
+        <w:ind w:left="849" w:firstLine="0"/>
+        <w:rPr>
+          <w:rFonts w:ascii="Cambria Math" w:hAnsi="Cambria Math" w:cs="Cambria Math"/>
+        </w:rPr>
+      </w:pPr>
+      <w:r>
+        <w:rPr>
+          <w:rFonts w:ascii="Cambria Math" w:hAnsi="Cambria Math" w:cs="Cambria Math"/>
+        </w:rPr>
+        <w:t xml:space="preserve">T(n) = </w:t>
+      </w:r>
+      <w:proofErr w:type="gramStart"/>
+      <w:r>
+        <w:rPr>
+          <w:rFonts w:ascii="Cambria Math" w:hAnsi="Cambria Math" w:cs="Cambria Math"/>
+        </w:rPr>
+        <w:t>T(</w:t>
+      </w:r>
+      <w:proofErr w:type="gramEnd"/>
+      <w:r>
+        <w:rPr>
+          <w:rFonts w:ascii="Cambria Math" w:hAnsi="Cambria Math" w:cs="Cambria Math"/>
+        </w:rPr>
+        <w:t>0) + n</w:t>
+      </w:r>
+    </w:p>
+    <w:p>
+      <w:pPr>
+        <w:pStyle w:val="ListParagraph"/>
+        <w:tabs>
+          <w:tab w:val="left" w:pos="829"/>
+        </w:tabs>
+        <w:spacing w:before="32"/>
+        <w:ind w:left="849" w:firstLine="0"/>
+        <w:rPr>
+          <w:rFonts w:ascii="Cambria Math" w:hAnsi="Cambria Math" w:cs="Cambria Math"/>
+        </w:rPr>
+      </w:pPr>
+      <w:r>
+        <w:rPr>
+          <w:rFonts w:ascii="Cambria Math" w:hAnsi="Cambria Math" w:cs="Cambria Math"/>
+        </w:rPr>
+        <w:t>T(n) = 1 + n</w:t>
+      </w:r>
+    </w:p>
+    <w:p>
+      <w:pPr>
+        <w:pStyle w:val="ListParagraph"/>
+        <w:tabs>
+          <w:tab w:val="left" w:pos="829"/>
+        </w:tabs>
+        <w:spacing w:before="32"/>
+        <w:ind w:left="849" w:firstLine="0"/>
+      </w:pPr>
+      <w:r>
+        <w:rPr>
+          <w:rFonts w:ascii="Cambria Math" w:hAnsi="Cambria Math" w:cs="Cambria Math"/>
+        </w:rPr>
+        <w:t>T(n) = O(n)</w:t>
+      </w:r>
+    </w:p>
+    <w:p>
+      <w:pPr>
+        <w:pStyle w:val="ListParagraph"/>
+        <w:tabs>
+          <w:tab w:val="left" w:pos="829"/>
+        </w:tabs>
+        <w:spacing w:before="32"/>
+        <w:ind w:left="849" w:firstLine="0"/>
+      </w:pPr>
+    </w:p>
+    <w:p>
+      <w:pPr>
+        <w:pStyle w:val="ListParagraph"/>
+        <w:tabs>
+          <w:tab w:val="left" w:pos="829"/>
+        </w:tabs>
+        <w:spacing w:before="32"/>
+        <w:ind w:left="849" w:firstLine="0"/>
+      </w:pPr>
+      <w:r>
+        <w:t xml:space="preserve">Time </w:t>
+      </w:r>
+      <w:proofErr w:type="gramStart"/>
+      <w:r>
+        <w:t>Complexity :</w:t>
+      </w:r>
+      <w:proofErr w:type="gramEnd"/>
+      <w:r>
+        <w:t xml:space="preserve"> O(n)</w:t>
+      </w:r>
+    </w:p>
+    <w:p>
+      <w:pPr>
+        <w:pStyle w:val="ListParagraph"/>
+        <w:tabs>
+          <w:tab w:val="left" w:pos="829"/>
+        </w:tabs>
+        <w:spacing w:before="29"/>
+        <w:ind w:left="849" w:firstLine="0"/>
+      </w:pPr>
+    </w:p>
+    <w:p>
+      <w:pPr>
+        <w:pStyle w:val="ListParagraph"/>
         <w:numPr>
           <w:ilvl w:val="0"/>
           <w:numId w:val="2"/>
@@ -4408,7 +6349,9 @@
         <w:ind w:left="849" w:firstLine="0"/>
       </w:pPr>
       <w:r>
-        <w:lastRenderedPageBreak/>
+        <w:rPr>
+          <w:noProof/>
+        </w:rPr>
         <w:drawing>
           <wp:inline distT="0" distB="0" distL="0" distR="0" wp14:anchorId="393CEACB" wp14:editId="6938204F">
             <wp:extent cx="5588000" cy="945515"/>
@@ -4536,6 +6479,9 @@
         <w:ind w:left="849" w:firstLine="0"/>
       </w:pPr>
       <w:r>
+        <w:rPr>
+          <w:noProof/>
+        </w:rPr>
         <w:drawing>
           <wp:inline distT="0" distB="0" distL="0" distR="0" wp14:anchorId="55E99F4C" wp14:editId="7E90F847">
             <wp:extent cx="5515745" cy="1428949"/>
@@ -4576,6 +6522,243 @@
     <w:p>
       <w:pPr>
         <w:pStyle w:val="ListParagraph"/>
+        <w:tabs>
+          <w:tab w:val="left" w:pos="829"/>
+        </w:tabs>
+        <w:spacing w:before="32"/>
+        <w:ind w:left="849" w:firstLine="0"/>
+      </w:pPr>
+    </w:p>
+    <w:p>
+      <w:pPr>
+        <w:pStyle w:val="ListParagraph"/>
+        <w:tabs>
+          <w:tab w:val="left" w:pos="829"/>
+        </w:tabs>
+        <w:spacing w:before="32"/>
+        <w:ind w:left="849" w:firstLine="0"/>
+      </w:pPr>
+      <w:r>
+        <w:t xml:space="preserve">T(n)= </w:t>
+      </w:r>
+      <w:proofErr w:type="gramStart"/>
+      <w:r>
+        <w:t>T( n</w:t>
+      </w:r>
+      <w:proofErr w:type="gramEnd"/>
+      <w:r>
+        <w:t xml:space="preserve"> – 1 ) + 1</w:t>
+      </w:r>
+    </w:p>
+    <w:p>
+      <w:pPr>
+        <w:pStyle w:val="ListParagraph"/>
+        <w:tabs>
+          <w:tab w:val="left" w:pos="829"/>
+        </w:tabs>
+        <w:spacing w:before="32"/>
+        <w:ind w:left="849" w:firstLine="0"/>
+      </w:pPr>
+    </w:p>
+    <w:p>
+      <w:pPr>
+        <w:pStyle w:val="ListParagraph"/>
+        <w:tabs>
+          <w:tab w:val="left" w:pos="829"/>
+        </w:tabs>
+        <w:spacing w:before="32"/>
+        <w:ind w:left="849" w:firstLine="0"/>
+      </w:pPr>
+      <w:r>
+        <w:t xml:space="preserve">Gen =&gt; T(n) = </w:t>
+      </w:r>
+      <w:proofErr w:type="gramStart"/>
+      <w:r>
+        <w:t>T( n</w:t>
+      </w:r>
+      <w:proofErr w:type="gramEnd"/>
+      <w:r>
+        <w:t xml:space="preserve"> – k ) + k</w:t>
+      </w:r>
+    </w:p>
+    <w:p>
+      <w:pPr>
+        <w:pStyle w:val="ListParagraph"/>
+        <w:tabs>
+          <w:tab w:val="left" w:pos="829"/>
+        </w:tabs>
+        <w:spacing w:before="32"/>
+        <w:ind w:left="849" w:firstLine="0"/>
+      </w:pPr>
+      <w:r>
+        <w:t>n-k = 0</w:t>
+      </w:r>
+    </w:p>
+    <w:p>
+      <w:pPr>
+        <w:pStyle w:val="ListParagraph"/>
+        <w:tabs>
+          <w:tab w:val="left" w:pos="829"/>
+        </w:tabs>
+        <w:spacing w:before="32"/>
+        <w:ind w:left="849" w:firstLine="0"/>
+      </w:pPr>
+      <w:r>
+        <w:t>n=k</w:t>
+      </w:r>
+    </w:p>
+    <w:p>
+      <w:pPr>
+        <w:pStyle w:val="ListParagraph"/>
+        <w:tabs>
+          <w:tab w:val="left" w:pos="829"/>
+        </w:tabs>
+        <w:spacing w:before="32"/>
+        <w:ind w:left="849" w:firstLine="0"/>
+        <w:rPr>
+          <w:rFonts w:ascii="Cambria Math" w:hAnsi="Cambria Math" w:cs="Cambria Math"/>
+        </w:rPr>
+      </w:pPr>
+      <w:r>
+        <w:rPr>
+          <w:rFonts w:ascii="Cambria Math" w:hAnsi="Cambria Math" w:cs="Cambria Math"/>
+        </w:rPr>
+        <w:t>∴</w:t>
+      </w:r>
+      <w:r>
+        <w:rPr>
+          <w:rFonts w:ascii="Cambria Math" w:hAnsi="Cambria Math" w:cs="Cambria Math"/>
+        </w:rPr>
+        <w:t xml:space="preserve"> T(n) = </w:t>
+      </w:r>
+      <w:proofErr w:type="gramStart"/>
+      <w:r>
+        <w:rPr>
+          <w:rFonts w:ascii="Cambria Math" w:hAnsi="Cambria Math" w:cs="Cambria Math"/>
+        </w:rPr>
+        <w:t>T( n</w:t>
+      </w:r>
+      <w:proofErr w:type="gramEnd"/>
+      <w:r>
+        <w:rPr>
+          <w:rFonts w:ascii="Cambria Math" w:hAnsi="Cambria Math" w:cs="Cambria Math"/>
+        </w:rPr>
+        <w:t xml:space="preserve"> – n ) + n</w:t>
+      </w:r>
+    </w:p>
+    <w:p>
+      <w:pPr>
+        <w:pStyle w:val="ListParagraph"/>
+        <w:tabs>
+          <w:tab w:val="left" w:pos="829"/>
+        </w:tabs>
+        <w:spacing w:before="32"/>
+        <w:ind w:left="849" w:firstLine="0"/>
+        <w:rPr>
+          <w:rFonts w:ascii="Cambria Math" w:hAnsi="Cambria Math" w:cs="Cambria Math"/>
+        </w:rPr>
+      </w:pPr>
+      <w:r>
+        <w:rPr>
+          <w:rFonts w:ascii="Cambria Math" w:hAnsi="Cambria Math" w:cs="Cambria Math"/>
+        </w:rPr>
+        <w:t xml:space="preserve">T(n) = </w:t>
+      </w:r>
+      <w:proofErr w:type="gramStart"/>
+      <w:r>
+        <w:rPr>
+          <w:rFonts w:ascii="Cambria Math" w:hAnsi="Cambria Math" w:cs="Cambria Math"/>
+        </w:rPr>
+        <w:t>T(</w:t>
+      </w:r>
+      <w:proofErr w:type="gramEnd"/>
+      <w:r>
+        <w:rPr>
+          <w:rFonts w:ascii="Cambria Math" w:hAnsi="Cambria Math" w:cs="Cambria Math"/>
+        </w:rPr>
+        <w:t>0) + n</w:t>
+      </w:r>
+    </w:p>
+    <w:p>
+      <w:pPr>
+        <w:pStyle w:val="ListParagraph"/>
+        <w:tabs>
+          <w:tab w:val="left" w:pos="829"/>
+        </w:tabs>
+        <w:spacing w:before="32"/>
+        <w:ind w:left="849" w:firstLine="0"/>
+        <w:rPr>
+          <w:rFonts w:ascii="Cambria Math" w:hAnsi="Cambria Math" w:cs="Cambria Math"/>
+        </w:rPr>
+      </w:pPr>
+      <w:r>
+        <w:rPr>
+          <w:rFonts w:ascii="Cambria Math" w:hAnsi="Cambria Math" w:cs="Cambria Math"/>
+        </w:rPr>
+        <w:t>T(n) = 1 + n</w:t>
+      </w:r>
+    </w:p>
+    <w:p>
+      <w:pPr>
+        <w:pStyle w:val="ListParagraph"/>
+        <w:tabs>
+          <w:tab w:val="left" w:pos="829"/>
+        </w:tabs>
+        <w:spacing w:before="32"/>
+        <w:ind w:left="849" w:firstLine="0"/>
+      </w:pPr>
+      <w:r>
+        <w:rPr>
+          <w:rFonts w:ascii="Cambria Math" w:hAnsi="Cambria Math" w:cs="Cambria Math"/>
+        </w:rPr>
+        <w:t>T(n) = O(n)</w:t>
+      </w:r>
+    </w:p>
+    <w:p>
+      <w:pPr>
+        <w:pStyle w:val="ListParagraph"/>
+        <w:tabs>
+          <w:tab w:val="left" w:pos="829"/>
+        </w:tabs>
+        <w:spacing w:before="32"/>
+        <w:ind w:left="849" w:firstLine="0"/>
+      </w:pPr>
+    </w:p>
+    <w:p>
+      <w:pPr>
+        <w:pStyle w:val="ListParagraph"/>
+        <w:tabs>
+          <w:tab w:val="left" w:pos="829"/>
+        </w:tabs>
+        <w:spacing w:before="32"/>
+        <w:ind w:left="849" w:firstLine="0"/>
+      </w:pPr>
+      <w:r>
+        <w:lastRenderedPageBreak/>
+        <w:t xml:space="preserve">Time </w:t>
+      </w:r>
+      <w:proofErr w:type="gramStart"/>
+      <w:r>
+        <w:t>Complexity :</w:t>
+      </w:r>
+      <w:proofErr w:type="gramEnd"/>
+      <w:r>
+        <w:t xml:space="preserve"> O(n)</w:t>
+      </w:r>
+    </w:p>
+    <w:p>
+      <w:pPr>
+        <w:pStyle w:val="ListParagraph"/>
+        <w:tabs>
+          <w:tab w:val="left" w:pos="829"/>
+        </w:tabs>
+        <w:spacing w:before="32"/>
+        <w:ind w:left="849" w:firstLine="0"/>
+      </w:pPr>
+    </w:p>
+    <w:p>
+      <w:pPr>
+        <w:pStyle w:val="ListParagraph"/>
         <w:numPr>
           <w:ilvl w:val="0"/>
           <w:numId w:val="2"/>
@@ -4697,6 +6880,26 @@
       <w:r>
         <w:t>time.</w:t>
       </w:r>
+    </w:p>
+    <w:p>
+      <w:pPr>
+        <w:pStyle w:val="ListParagraph"/>
+        <w:tabs>
+          <w:tab w:val="left" w:pos="829"/>
+        </w:tabs>
+        <w:spacing w:before="6"/>
+        <w:ind w:left="849" w:firstLine="0"/>
+      </w:pPr>
+    </w:p>
+    <w:p>
+      <w:pPr>
+        <w:pStyle w:val="ListParagraph"/>
+        <w:tabs>
+          <w:tab w:val="left" w:pos="829"/>
+        </w:tabs>
+        <w:spacing w:before="6"/>
+        <w:ind w:left="849" w:firstLine="0"/>
+      </w:pPr>
     </w:p>
     <w:p>
       <w:pPr>
@@ -5520,6 +7723,16 @@
     <w:uiPriority w:val="1"/>
     <w:qFormat/>
   </w:style>
+  <w:style w:type="character" w:styleId="PlaceholderText">
+    <w:name w:val="Placeholder Text"/>
+    <w:basedOn w:val="DefaultParagraphFont"/>
+    <w:uiPriority w:val="99"/>
+    <w:semiHidden/>
+    <w:rsid w:val="00F811E3"/>
+    <w:rPr>
+      <w:color w:val="666666"/>
+    </w:rPr>
+  </w:style>
 </w:styles>
 </file>
 

--- a/S5/Design and Analysis of Algorithms/LAB/lab 2/Lab Sheet 2.docx
+++ b/S5/Design and Analysis of Algorithms/LAB/lab 2/Lab Sheet 2.docx
@@ -6890,6 +6890,43 @@
         <w:spacing w:before="6"/>
         <w:ind w:left="849" w:firstLine="0"/>
       </w:pPr>
+      <w:r>
+        <w:drawing>
+          <wp:inline distT="0" distB="0" distL="0" distR="0" wp14:anchorId="2C2A3B47" wp14:editId="6B30CAD6">
+            <wp:extent cx="3299746" cy="3223539"/>
+            <wp:effectExtent l="0" t="0" r="0" b="0"/>
+            <wp:docPr id="1299965539" name="Picture 1"/>
+            <wp:cNvGraphicFramePr>
+              <a:graphicFrameLocks xmlns:a="http://schemas.openxmlformats.org/drawingml/2006/main" noChangeAspect="1"/>
+            </wp:cNvGraphicFramePr>
+            <a:graphic xmlns:a="http://schemas.openxmlformats.org/drawingml/2006/main">
+              <a:graphicData uri="http://schemas.openxmlformats.org/drawingml/2006/picture">
+                <pic:pic xmlns:pic="http://schemas.openxmlformats.org/drawingml/2006/picture">
+                  <pic:nvPicPr>
+                    <pic:cNvPr id="1299965539" name=""/>
+                    <pic:cNvPicPr/>
+                  </pic:nvPicPr>
+                  <pic:blipFill>
+                    <a:blip r:embed="rId25"/>
+                    <a:stretch>
+                      <a:fillRect/>
+                    </a:stretch>
+                  </pic:blipFill>
+                  <pic:spPr>
+                    <a:xfrm>
+                      <a:off x="0" y="0"/>
+                      <a:ext cx="3299746" cy="3223539"/>
+                    </a:xfrm>
+                    <a:prstGeom prst="rect">
+                      <a:avLst/>
+                    </a:prstGeom>
+                  </pic:spPr>
+                </pic:pic>
+              </a:graphicData>
+            </a:graphic>
+          </wp:inline>
+        </w:drawing>
+      </w:r>
     </w:p>
     <w:p>
       <w:pPr>
@@ -7018,6 +7055,75 @@
       </w:r>
       <w:r>
         <w:t>element.</w:t>
+      </w:r>
+    </w:p>
+    <w:p>
+      <w:pPr>
+        <w:pStyle w:val="ListParagraph"/>
+        <w:tabs>
+          <w:tab w:val="left" w:pos="829"/>
+        </w:tabs>
+        <w:spacing w:before="8"/>
+        <w:ind w:left="849" w:firstLine="0"/>
+      </w:pPr>
+      <w:r>
+        <w:drawing>
+          <wp:inline distT="0" distB="0" distL="0" distR="0" wp14:anchorId="0DA9BA88" wp14:editId="4365BE09">
+            <wp:extent cx="2270957" cy="2499577"/>
+            <wp:effectExtent l="0" t="0" r="0" b="0"/>
+            <wp:docPr id="1596324542" name="Picture 1"/>
+            <wp:cNvGraphicFramePr>
+              <a:graphicFrameLocks xmlns:a="http://schemas.openxmlformats.org/drawingml/2006/main" noChangeAspect="1"/>
+            </wp:cNvGraphicFramePr>
+            <a:graphic xmlns:a="http://schemas.openxmlformats.org/drawingml/2006/main">
+              <a:graphicData uri="http://schemas.openxmlformats.org/drawingml/2006/picture">
+                <pic:pic xmlns:pic="http://schemas.openxmlformats.org/drawingml/2006/picture">
+                  <pic:nvPicPr>
+                    <pic:cNvPr id="1596324542" name=""/>
+                    <pic:cNvPicPr/>
+                  </pic:nvPicPr>
+                  <pic:blipFill>
+                    <a:blip r:embed="rId26"/>
+                    <a:stretch>
+                      <a:fillRect/>
+                    </a:stretch>
+                  </pic:blipFill>
+                  <pic:spPr>
+                    <a:xfrm>
+                      <a:off x="0" y="0"/>
+                      <a:ext cx="2270957" cy="2499577"/>
+                    </a:xfrm>
+                    <a:prstGeom prst="rect">
+                      <a:avLst/>
+                    </a:prstGeom>
+                  </pic:spPr>
+                </pic:pic>
+              </a:graphicData>
+            </a:graphic>
+          </wp:inline>
+        </w:drawing>
+      </w:r>
+    </w:p>
+    <w:p>
+      <w:pPr>
+        <w:pStyle w:val="ListParagraph"/>
+        <w:tabs>
+          <w:tab w:val="left" w:pos="829"/>
+        </w:tabs>
+        <w:spacing w:before="8"/>
+        <w:ind w:left="849" w:firstLine="0"/>
+      </w:pPr>
+      <w:r>
+        <w:t>O(n</w:t>
+      </w:r>
+      <w:r>
+        <w:rPr>
+          <w:vertAlign w:val="superscript"/>
+        </w:rPr>
+        <w:t>2</w:t>
+      </w:r>
+      <w:r>
+        <w:t>)</w:t>
       </w:r>
     </w:p>
     <w:sectPr>
